--- a/7. Улица Карла Маркса/23. КВ1-34 +/03. АОСР № 3 (монтаж).docx
+++ b/7. Улица Карла Маркса/23. КВ1-34 +/03. АОСР № 3 (монтаж).docx
@@ -210,7 +210,7 @@
     </w:p>
     <w:tbl>
       <w:tblPr>
-        <w:tblStyle w:val="a5"/>
+        <w:tblStyle w:val="TableGrid"/>
         <w:tblW w:w="10788" w:type="dxa"/>
         <w:tblInd w:w="-15" w:type="dxa"/>
         <w:tblBorders>
@@ -1238,16 +1238,25 @@
           <w:sz w:val="22"/>
           <w:szCs w:val="22"/>
         </w:rPr>
-        <w:t xml:space="preserve">Плита днища ПН-15, Кольцо стеновое КС15.6, Кольцо стеновое КС15.9, Плита перекрытия ПП15-1, Кольцо стеновое КС7.3, Кольцо стеновое КС7.9, Кольцо опорное КЦО-1 (Паспорта качества № </w:t>
-      </w:r>
-      <w:r>
-        <w:rPr>
-          <w:i/>
-          <w:color w:val="000000"/>
-          <w:sz w:val="22"/>
-          <w:szCs w:val="22"/>
-        </w:rPr>
-        <w:t>2790, 2765</w:t>
+        <w:t xml:space="preserve">Плита днища ПН-15, Кольцо стеновое КС15.6, Кольцо стеновое КС15.9, Плита перекрытия ПП15-1, Кольцо стеновое КС7.3, Кольцо опорное КЦО-1 (Паспорта качества № </w:t>
+      </w:r>
+      <w:r>
+        <w:rPr>
+          <w:i/>
+          <w:color w:val="000000"/>
+          <w:sz w:val="22"/>
+          <w:szCs w:val="22"/>
+        </w:rPr>
+        <w:t>2799</w:t>
+      </w:r>
+      <w:r>
+        <w:rPr>
+          <w:i/>
+          <w:color w:val="000000"/>
+          <w:sz w:val="22"/>
+          <w:szCs w:val="22"/>
+        </w:rPr>
+        <w:t>, 2790, 2765</w:t>
       </w:r>
       <w:r>
         <w:rPr>
@@ -1448,7 +1457,7 @@
     </w:p>
     <w:tbl>
       <w:tblPr>
-        <w:tblStyle w:val="a5"/>
+        <w:tblStyle w:val="TableGrid"/>
         <w:tblW w:w="0" w:type="auto"/>
         <w:tblInd w:w="20" w:type="dxa"/>
         <w:tblBorders>
@@ -2405,7 +2414,16 @@
           <w:sz w:val="22"/>
           <w:szCs w:val="22"/>
         </w:rPr>
-        <w:t>2790, 2765</w:t>
+        <w:t>2799</w:t>
+      </w:r>
+      <w:r>
+        <w:rPr>
+          <w:i/>
+          <w:color w:val="000000"/>
+          <w:sz w:val="22"/>
+          <w:szCs w:val="22"/>
+        </w:rPr>
+        <w:t>, 2790, 2765</w:t>
       </w:r>
       <w:r>
         <w:rPr>
@@ -2416,6 +2434,8 @@
         </w:rPr>
         <w:t>.</w:t>
       </w:r>
+      <w:bookmarkStart w:id="0" w:name="_GoBack"/>
+      <w:bookmarkEnd w:id="0"/>
     </w:p>
     <w:p>
       <w:pPr>
@@ -3027,8 +3047,6 @@
         </w:rPr>
         <w:t>Вентовкин М. В.</w:t>
       </w:r>
-      <w:bookmarkStart w:id="0" w:name="_GoBack"/>
-      <w:bookmarkEnd w:id="0"/>
       <w:r>
         <w:rPr>
           <w:color w:val="000000"/>
@@ -3607,17 +3625,17 @@
     <w:lsdException w:name="Hashtag" w:semiHidden="1" w:unhideWhenUsed="1"/>
     <w:lsdException w:name="Unresolved Mention" w:semiHidden="1" w:unhideWhenUsed="1"/>
   </w:latentStyles>
-  <w:style w:type="paragraph" w:default="1" w:styleId="a">
+  <w:style w:type="paragraph" w:default="1" w:styleId="Normal">
     <w:name w:val="Normal"/>
     <w:qFormat/>
   </w:style>
-  <w:style w:type="character" w:default="1" w:styleId="a0">
+  <w:style w:type="character" w:default="1" w:styleId="DefaultParagraphFont">
     <w:name w:val="Default Paragraph Font"/>
     <w:uiPriority w:val="1"/>
     <w:semiHidden/>
     <w:unhideWhenUsed/>
   </w:style>
-  <w:style w:type="table" w:default="1" w:styleId="a1">
+  <w:style w:type="table" w:default="1" w:styleId="TableNormal">
     <w:name w:val="Normal Table"/>
     <w:uiPriority w:val="99"/>
     <w:semiHidden/>
@@ -3632,7 +3650,7 @@
       </w:tblCellMar>
     </w:tblPr>
   </w:style>
-  <w:style w:type="numbering" w:default="1" w:styleId="a2">
+  <w:style w:type="numbering" w:default="1" w:styleId="NoList">
     <w:name w:val="No List"/>
     <w:uiPriority w:val="99"/>
     <w:semiHidden/>
@@ -3662,11 +3680,11 @@
       <w:spacing w:after="120"/>
     </w:pPr>
   </w:style>
-  <w:style w:type="paragraph" w:styleId="a3">
+  <w:style w:type="paragraph" w:styleId="List">
     <w:name w:val="List"/>
     <w:basedOn w:val="Textbody"/>
   </w:style>
-  <w:style w:type="paragraph" w:styleId="a4">
+  <w:style w:type="paragraph" w:styleId="Caption">
     <w:name w:val="caption"/>
     <w:basedOn w:val="Standard"/>
     <w:pPr>
@@ -3688,9 +3706,9 @@
   <w:style w:type="character" w:customStyle="1" w:styleId="NumberingSymbols">
     <w:name w:val="Numbering Symbols"/>
   </w:style>
-  <w:style w:type="table" w:styleId="a5">
+  <w:style w:type="table" w:styleId="TableGrid">
     <w:name w:val="Table Grid"/>
-    <w:basedOn w:val="a1"/>
+    <w:basedOn w:val="TableNormal"/>
     <w:uiPriority w:val="39"/>
     <w:rsid w:val="00A17432"/>
     <w:tblPr>
@@ -3704,10 +3722,10 @@
       </w:tblBorders>
     </w:tblPr>
   </w:style>
-  <w:style w:type="paragraph" w:styleId="a6">
+  <w:style w:type="paragraph" w:styleId="BalloonText">
     <w:name w:val="Balloon Text"/>
-    <w:basedOn w:val="a"/>
-    <w:link w:val="a7"/>
+    <w:basedOn w:val="Normal"/>
+    <w:link w:val="BalloonTextChar"/>
     <w:uiPriority w:val="99"/>
     <w:semiHidden/>
     <w:unhideWhenUsed/>
@@ -3718,10 +3736,10 @@
       <w:szCs w:val="16"/>
     </w:rPr>
   </w:style>
-  <w:style w:type="character" w:customStyle="1" w:styleId="a7">
-    <w:name w:val="Текст выноски Знак"/>
-    <w:basedOn w:val="a0"/>
-    <w:link w:val="a6"/>
+  <w:style w:type="character" w:customStyle="1" w:styleId="BalloonTextChar">
+    <w:name w:val="Balloon Text Char"/>
+    <w:basedOn w:val="DefaultParagraphFont"/>
+    <w:link w:val="BalloonText"/>
     <w:uiPriority w:val="99"/>
     <w:semiHidden/>
     <w:rsid w:val="00BD0D79"/>
@@ -4034,7 +4052,7 @@
 </file>
 
 <file path=customXml/itemProps1.xml><?xml version="1.0" encoding="utf-8"?>
-<ds:datastoreItem xmlns:ds="http://schemas.openxmlformats.org/officeDocument/2006/customXml" ds:itemID="{93A4FE91-8930-4714-AA0D-A83ADE105221}">
+<ds:datastoreItem xmlns:ds="http://schemas.openxmlformats.org/officeDocument/2006/customXml" ds:itemID="{420EEFC9-5F22-40B6-BB18-548B63BAE95D}">
   <ds:schemaRefs>
     <ds:schemaRef ds:uri="http://schemas.openxmlformats.org/officeDocument/2006/bibliography"/>
   </ds:schemaRefs>
